--- a/PRDs/files/SnapMock-General-UI-PRD.docx
+++ b/PRDs/files/SnapMock-General-UI-PRD.docx
@@ -80,7 +80,7 @@
           <w:sz w:val="24"/>
           <w:szCs w:val="24"/>
         </w:rPr>
-        <w:t xml:space="preserve">Version 1.2</w:t>
+        <w:t xml:space="preserve">Version 1.3</w:t>
       </w:r>
     </w:p>
     <w:p>
@@ -17014,7 +17014,7 @@
                 <w:sz w:val="20"/>
                 <w:szCs w:val="20"/>
               </w:rPr>
-              <w:t xml:space="preserve">Opacity</w:t>
+              <w:t xml:space="preserve">Fill Opacity</w:t>
             </w:r>
           </w:p>
         </w:tc>
@@ -17068,7 +17068,90 @@
                 <w:sz w:val="20"/>
                 <w:szCs w:val="20"/>
               </w:rPr>
-              <w:t xml:space="preserve">Range: 0% to 100%.</w:t>
+              <w:t xml:space="preserve">Range: 0% to 100%. Shown for vector items (shapes, text, callout, numbered step).</w:t>
+            </w:r>
+          </w:p>
+        </w:tc>
+      </w:tr>
+      <w:tr>
+        <w:tc>
+          <w:tcPr>
+            <w:tcW w:type="dxa" w:w="2000"/>
+            <w:tcBorders>
+              <w:top w:val="single" w:color="CCCCCC" w:sz="1"/>
+              <w:left w:val="single" w:color="CCCCCC" w:sz="1"/>
+              <w:bottom w:val="single" w:color="CCCCCC" w:sz="1"/>
+              <w:right w:val="single" w:color="CCCCCC" w:sz="1"/>
+            </w:tcBorders>
+            <w:tcMar>
+              <w:top w:type="dxa" w:w="80"/>
+              <w:left w:type="dxa" w:w="120"/>
+              <w:bottom w:type="dxa" w:w="80"/>
+              <w:right w:type="dxa" w:w="120"/>
+            </w:tcMar>
+          </w:tcPr>
+          <w:p>
+            <w:r>
+              <w:rPr>
+                <w:rFonts w:ascii="Arial" w:cs="Arial" w:eastAsia="Arial" w:hAnsi="Arial"/>
+                <w:sz w:val="20"/>
+                <w:szCs w:val="20"/>
+              </w:rPr>
+              <w:t xml:space="preserve">Stroke Opacity</w:t>
+            </w:r>
+          </w:p>
+        </w:tc>
+        <w:tc>
+          <w:tcPr>
+            <w:tcW w:type="dxa" w:w="2800"/>
+            <w:tcBorders>
+              <w:top w:val="single" w:color="CCCCCC" w:sz="1"/>
+              <w:left w:val="single" w:color="CCCCCC" w:sz="1"/>
+              <w:bottom w:val="single" w:color="CCCCCC" w:sz="1"/>
+              <w:right w:val="single" w:color="CCCCCC" w:sz="1"/>
+            </w:tcBorders>
+            <w:tcMar>
+              <w:top w:type="dxa" w:w="80"/>
+              <w:left w:type="dxa" w:w="120"/>
+              <w:bottom w:type="dxa" w:w="80"/>
+              <w:right w:type="dxa" w:w="120"/>
+            </w:tcMar>
+          </w:tcPr>
+          <w:p>
+            <w:r>
+              <w:rPr>
+                <w:rFonts w:ascii="Arial" w:cs="Arial" w:eastAsia="Arial" w:hAnsi="Arial"/>
+                <w:sz w:val="20"/>
+                <w:szCs w:val="20"/>
+              </w:rPr>
+              <w:t xml:space="preserve">QSlider + QSpinBox</w:t>
+            </w:r>
+          </w:p>
+        </w:tc>
+        <w:tc>
+          <w:tcPr>
+            <w:tcW w:type="dxa" w:w="4560"/>
+            <w:tcBorders>
+              <w:top w:val="single" w:color="CCCCCC" w:sz="1"/>
+              <w:left w:val="single" w:color="CCCCCC" w:sz="1"/>
+              <w:bottom w:val="single" w:color="CCCCCC" w:sz="1"/>
+              <w:right w:val="single" w:color="CCCCCC" w:sz="1"/>
+            </w:tcBorders>
+            <w:tcMar>
+              <w:top w:type="dxa" w:w="80"/>
+              <w:left w:type="dxa" w:w="120"/>
+              <w:bottom w:type="dxa" w:w="80"/>
+              <w:right w:type="dxa" w:w="120"/>
+            </w:tcMar>
+          </w:tcPr>
+          <w:p>
+            <w:r>
+              <w:rPr>
+                <w:rFonts w:ascii="Arial" w:cs="Arial" w:eastAsia="Arial" w:hAnsi="Arial"/>
+                <w:sz w:val="20"/>
+                <w:szCs w:val="20"/>
+              </w:rPr>
+              <w:t xml:space="preserve">Range: 0% to 100%. Shown for vector items. Non-vector items (Stamp, Emoji, Blur) show a single Opacity slider instead. Highlighter controls transparency via highlight_color alpha channel.</w:t>
             </w:r>
           </w:p>
         </w:tc>
@@ -17748,7 +17831,7 @@
                 <w:sz w:val="20"/>
                 <w:szCs w:val="20"/>
               </w:rPr>
-              <w:t xml:space="preserve">Highlight Color | Width slider | Opacity slider | Stroke Style</w:t>
+              <w:t xml:space="preserve">Highlight Color | Width slider | Blend Mode | Stroke Style</w:t>
             </w:r>
           </w:p>
         </w:tc>
@@ -20059,7 +20142,7 @@
         <w:spacing w:after="60"/>
       </w:pPr>
       <w:r>
-        <w:t xml:space="preserve">Opacity: slider (0-100%)</w:t>
+        <w:t xml:space="preserve">Fill Opacity: slider (0-100%). Stroke Opacity: slider (0-100%). Non-vector items (Stamp, Emoji, Blur) show a single Opacity slider instead.</w:t>
       </w:r>
     </w:p>
     <w:p>
@@ -28096,6 +28179,47 @@
       </w:r>
     </w:p>
     <w:p>
+      <w:pPr>
+        <w:spacing w:after="120"/>
+      </w:pPr>
+      <w:r>
+        <w:rPr>
+          <w:b/>
+          <w:bCs/>
+        </w:rPr>
+        <w:t xml:space="preserve">Version 1.3 (March 2026)</w:t>
+      </w:r>
+    </w:p>
+    <w:p>
+      <w:pPr>
+        <w:pStyle w:val="ListParagraph"/>
+        <w:numPr>
+          <w:ilvl w:val="0"/>
+          <w:numId w:val="11"/>
+        </w:numPr>
+        <w:spacing w:after="60"/>
+      </w:pPr>
+      <w:r>
+        <w:t xml:space="preserve">Replaced single Opacity with Fill Opacity and Stroke Opacity in Property Panel (Section 5.2) and property panel fill/stroke section. Applies to vector items (shapes, text, callout, numbered step). Non-vector items (Stamp, Emoji, Blur) retain single Opacity. Highlighter controls transparency via highlight_color alpha channel.</w:t>
+      </w:r>
+    </w:p>
+    <w:p>
+      <w:pPr>
+        <w:pStyle w:val="ListParagraph"/>
+        <w:numPr>
+          <w:ilvl w:val="0"/>
+          <w:numId w:val="11"/>
+        </w:numPr>
+        <w:spacing w:after="60"/>
+      </w:pPr>
+      <w:r>
+        <w:t xml:space="preserve">Fixed Highlighter Tool Options Bar entry (Section 5.3) to show Blend Mode instead of incorrect Opacity slider.</w:t>
+      </w:r>
+    </w:p>
+    <w:p>
+      <w:pPr>
+        <w:spacing w:after="120"/>
+      </w:pPr>
       <w:r>
         <w:rPr>
           <w:b/>
